--- a/1 am/معالج النصوص 2/عمليات على الوثيقة 2/cours 14/fiche.docx
+++ b/1 am/معالج النصوص 2/عمليات على الوثيقة 2/cours 14/fiche.docx
@@ -643,7 +643,7 @@
               <w:bidi/>
               <w:jc w:val="center"/>
               <w:rPr>
-                <w:rFonts w:asciiTheme="majorBidi" w:hAnsiTheme="majorBidi" w:cstheme="majorBidi" w:hint="cs"/>
+                <w:rFonts w:asciiTheme="majorBidi" w:hAnsiTheme="majorBidi" w:cstheme="majorBidi"/>
                 <w:b/>
                 <w:bCs/>
                 <w:color w:val="FF0000"/>
@@ -2564,7 +2564,7 @@
         <w:tc>
           <w:tcPr>
             <w:tcW w:w="1437" w:type="dxa"/>
-            <w:vMerge/>
+            <w:vMerge w:val="restart"/>
             <w:shd w:val="clear" w:color="auto" w:fill="auto"/>
             <w:vAlign w:val="center"/>
           </w:tcPr>
@@ -2574,14 +2574,22 @@
               <w:jc w:val="center"/>
               <w:rPr>
                 <w:rFonts w:asciiTheme="majorBidi" w:hAnsiTheme="majorBidi" w:cstheme="majorBidi"/>
-                <w:b/>
-                <w:bCs/>
-                <w:sz w:val="28"/>
-                <w:szCs w:val="28"/>
-                <w:rtl/>
-                <w:lang w:bidi="ar-DZ"/>
-              </w:rPr>
-            </w:pPr>
+                <w:sz w:val="28"/>
+                <w:szCs w:val="28"/>
+                <w:rtl/>
+                <w:lang w:bidi="ar-DZ"/>
+              </w:rPr>
+            </w:pPr>
+            <w:r>
+              <w:rPr>
+                <w:rFonts w:asciiTheme="majorBidi" w:hAnsiTheme="majorBidi" w:cstheme="majorBidi" w:hint="cs"/>
+                <w:sz w:val="28"/>
+                <w:szCs w:val="28"/>
+                <w:rtl/>
+                <w:lang w:bidi="ar-DZ"/>
+              </w:rPr>
+              <w:t>يتمكن المتعلم من التعرف على أهم المفاتيح الموجودة في لوحة المفاتيح</w:t>
+            </w:r>
           </w:p>
         </w:tc>
         <w:tc>
@@ -4929,14 +4937,16 @@
             </w:pPr>
             <w:r>
               <w:rPr>
-                <w:rFonts w:asciiTheme="majorBidi" w:hAnsiTheme="majorBidi" w:cstheme="majorBidi" w:hint="cs"/>
-                <w:sz w:val="28"/>
-                <w:szCs w:val="28"/>
-                <w:rtl/>
-                <w:lang w:bidi="ar-DZ"/>
-              </w:rPr>
-              <w:t>العصف الذهني</w:t>
-            </w:r>
+                <w:rFonts w:asciiTheme="majorBidi" w:hAnsiTheme="majorBidi" w:cs="Times New Roman"/>
+                <w:sz w:val="28"/>
+                <w:szCs w:val="28"/>
+                <w:rtl/>
+                <w:lang w:bidi="ar-DZ"/>
+              </w:rPr>
+              <w:t>التعلم بالاكتشاف</w:t>
+            </w:r>
+            <w:bookmarkStart w:id="0" w:name="_GoBack"/>
+            <w:bookmarkEnd w:id="0"/>
           </w:p>
         </w:tc>
         <w:tc>
@@ -5559,7 +5569,7 @@
                 <w:lang w:bidi="ar-DZ"/>
               </w:rPr>
             </w:pPr>
-            <w:bookmarkStart w:id="0" w:name="_Hlk156672131"/>
+            <w:bookmarkStart w:id="1" w:name="_Hlk156672131"/>
             <w:r>
               <w:rPr>
                 <w:sz w:val="28"/>
@@ -5721,7 +5731,7 @@
               </w:rPr>
               <w:t>.</w:t>
             </w:r>
-            <w:bookmarkEnd w:id="0"/>
+            <w:bookmarkEnd w:id="1"/>
           </w:p>
           <w:p>
             <w:pPr>
@@ -5934,17 +5944,7 @@
                 <w:rtl/>
                 <w:lang w:bidi="ar-DZ"/>
               </w:rPr>
-              <w:t>التالية</w:t>
-            </w:r>
-            <w:r>
-              <w:rPr>
-                <w:rFonts w:hint="cs"/>
-                <w:sz w:val="28"/>
-                <w:szCs w:val="28"/>
-                <w:rtl/>
-                <w:lang w:bidi="ar-DZ"/>
-              </w:rPr>
-              <w:t xml:space="preserve"> :</w:t>
+              <w:t>التالية :</w:t>
             </w:r>
             <w:proofErr w:type="gramEnd"/>
             <w:r>
@@ -6914,33 +6914,7 @@
                 <w:rtl/>
                 <w:lang w:bidi="ar-DZ"/>
               </w:rPr>
-              <w:t>النصوص</w:t>
-            </w:r>
-            <w:r>
-              <w:rPr>
-                <w:rFonts w:asciiTheme="majorBidi" w:hAnsiTheme="majorBidi" w:cstheme="majorBidi"/>
-                <w:b/>
-                <w:bCs/>
-                <w:color w:val="FF0000"/>
-                <w:sz w:val="32"/>
-                <w:szCs w:val="32"/>
-                <w:rtl/>
-                <w:lang w:bidi="ar-DZ"/>
-              </w:rPr>
-              <w:t xml:space="preserve"> </w:t>
-            </w:r>
-            <w:r>
-              <w:rPr>
-                <w:rFonts w:asciiTheme="majorBidi" w:hAnsiTheme="majorBidi" w:cstheme="majorBidi"/>
-                <w:b/>
-                <w:bCs/>
-                <w:color w:val="FF0000"/>
-                <w:sz w:val="32"/>
-                <w:szCs w:val="32"/>
-                <w:rtl/>
-                <w:lang w:bidi="ar-DZ"/>
-              </w:rPr>
-              <w:t>:</w:t>
+              <w:t>النصوص :</w:t>
             </w:r>
             <w:proofErr w:type="gramEnd"/>
             <w:r>
@@ -7177,17 +7151,7 @@
                 <w:rtl/>
                 <w:lang w:val="en-US" w:bidi="ar-DZ"/>
               </w:rPr>
-              <w:t xml:space="preserve"> </w:t>
-            </w:r>
-            <w:r>
-              <w:rPr>
-                <w:rFonts w:asciiTheme="majorBidi" w:hAnsiTheme="majorBidi" w:cstheme="majorBidi"/>
-                <w:sz w:val="28"/>
-                <w:szCs w:val="28"/>
-                <w:rtl/>
-                <w:lang w:val="en-US" w:bidi="ar-DZ"/>
-              </w:rPr>
-              <w:t xml:space="preserve">ننقر على المفتاحين </w:t>
+              <w:t xml:space="preserve"> ننقر على المفتاحين </w:t>
             </w:r>
             <w:r>
               <w:rPr>
@@ -7332,7 +7296,7 @@
               <w:spacing w:line="276" w:lineRule="auto"/>
               <w:ind w:left="1800"/>
               <w:rPr>
-                <w:rFonts w:asciiTheme="majorBidi" w:hAnsiTheme="majorBidi" w:cstheme="majorBidi" w:hint="cs"/>
+                <w:rFonts w:asciiTheme="majorBidi" w:hAnsiTheme="majorBidi" w:cstheme="majorBidi"/>
                 <w:sz w:val="28"/>
                 <w:szCs w:val="28"/>
                 <w:lang w:bidi="ar-DZ"/>
@@ -7573,22 +7537,7 @@
                 <w:rtl/>
                 <w:lang w:bidi="ar-DZ"/>
               </w:rPr>
-              <w:t>أهم المفاتيح الموجودة في ل</w:t>
-            </w:r>
-            <w:bookmarkStart w:id="1" w:name="_GoBack"/>
-            <w:bookmarkEnd w:id="1"/>
-            <w:r>
-              <w:rPr>
-                <w:rFonts w:asciiTheme="majorBidi" w:hAnsiTheme="majorBidi" w:cstheme="majorBidi" w:hint="cs"/>
-                <w:b/>
-                <w:bCs/>
-                <w:color w:val="FF0000"/>
-                <w:sz w:val="32"/>
-                <w:szCs w:val="32"/>
-                <w:rtl/>
-                <w:lang w:bidi="ar-DZ"/>
-              </w:rPr>
-              <w:t xml:space="preserve">وحة </w:t>
+              <w:t xml:space="preserve">أهم المفاتيح الموجودة في لوحة </w:t>
             </w:r>
             <w:proofErr w:type="gramStart"/>
             <w:r>
@@ -10392,7 +10341,7 @@
 </file>
 
 <file path=customXml/itemProps1.xml><?xml version="1.0" encoding="utf-8"?>
-<ds:datastoreItem xmlns:ds="http://schemas.openxmlformats.org/officeDocument/2006/customXml" ds:itemID="{F7C9326B-5370-4572-A059-B0BEC61ECA9D}">
+<ds:datastoreItem xmlns:ds="http://schemas.openxmlformats.org/officeDocument/2006/customXml" ds:itemID="{C216545E-F493-4C5A-8870-C299669F1296}">
   <ds:schemaRefs>
     <ds:schemaRef ds:uri="http://schemas.openxmlformats.org/officeDocument/2006/bibliography"/>
   </ds:schemaRefs>

--- a/1 am/معالج النصوص 2/عمليات على الوثيقة 2/cours 14/fiche.docx
+++ b/1 am/معالج النصوص 2/عمليات على الوثيقة 2/cours 14/fiche.docx
@@ -188,7 +188,6 @@
                 <w:rtl/>
               </w:rPr>
             </w:pPr>
-            <w:proofErr w:type="gramStart"/>
             <w:r>
               <w:rPr>
                 <w:rFonts w:hint="cs"/>
@@ -198,19 +197,7 @@
                 <w:szCs w:val="30"/>
                 <w:rtl/>
               </w:rPr>
-              <w:t>الأستاذ :</w:t>
-            </w:r>
-            <w:proofErr w:type="gramEnd"/>
-            <w:r>
-              <w:rPr>
-                <w:rFonts w:hint="cs"/>
-                <w:b/>
-                <w:bCs/>
-                <w:sz w:val="30"/>
-                <w:szCs w:val="30"/>
-                <w:rtl/>
-              </w:rPr>
-              <w:t xml:space="preserve">               </w:t>
+              <w:t xml:space="preserve">الأستاذ :               </w:t>
             </w:r>
             <w:r>
               <w:rPr>
@@ -249,31 +236,7 @@
                 <w:szCs w:val="30"/>
                 <w:rtl/>
               </w:rPr>
-              <w:t xml:space="preserve">الحجم </w:t>
-            </w:r>
-            <w:proofErr w:type="gramStart"/>
-            <w:r>
-              <w:rPr>
-                <w:rFonts w:hint="cs"/>
-                <w:b/>
-                <w:bCs/>
-                <w:sz w:val="30"/>
-                <w:szCs w:val="30"/>
-                <w:rtl/>
-              </w:rPr>
-              <w:t>الساعي :</w:t>
-            </w:r>
-            <w:proofErr w:type="gramEnd"/>
-            <w:r>
-              <w:rPr>
-                <w:rFonts w:hint="cs"/>
-                <w:b/>
-                <w:bCs/>
-                <w:sz w:val="30"/>
-                <w:szCs w:val="30"/>
-                <w:rtl/>
-              </w:rPr>
-              <w:t xml:space="preserve">      </w:t>
+              <w:t xml:space="preserve">الحجم الساعي :      </w:t>
             </w:r>
             <w:r>
               <w:rPr>
@@ -304,31 +267,7 @@
                 <w:szCs w:val="30"/>
                 <w:rtl/>
               </w:rPr>
-              <w:t xml:space="preserve">السنة </w:t>
-            </w:r>
-            <w:proofErr w:type="gramStart"/>
-            <w:r>
-              <w:rPr>
-                <w:rFonts w:hint="cs"/>
-                <w:b/>
-                <w:bCs/>
-                <w:sz w:val="30"/>
-                <w:szCs w:val="30"/>
-                <w:rtl/>
-              </w:rPr>
-              <w:t>الدراسية :</w:t>
-            </w:r>
-            <w:proofErr w:type="gramEnd"/>
-            <w:r>
-              <w:rPr>
-                <w:rFonts w:hint="cs"/>
-                <w:b/>
-                <w:bCs/>
-                <w:sz w:val="30"/>
-                <w:szCs w:val="30"/>
-                <w:rtl/>
-              </w:rPr>
-              <w:t xml:space="preserve">     </w:t>
+              <w:t xml:space="preserve">السنة الدراسية :     </w:t>
             </w:r>
             <w:r>
               <w:rPr>
@@ -383,7 +322,6 @@
                 <w:rtl/>
               </w:rPr>
             </w:pPr>
-            <w:proofErr w:type="gramStart"/>
             <w:r>
               <w:rPr>
                 <w:rFonts w:hint="cs"/>
@@ -395,7 +333,6 @@
               </w:rPr>
               <w:t>المؤسسة :</w:t>
             </w:r>
-            <w:proofErr w:type="gramEnd"/>
             <w:r>
               <w:rPr>
                 <w:rFonts w:hint="cs"/>
@@ -406,33 +343,7 @@
                 <w:szCs w:val="30"/>
                 <w:rtl/>
               </w:rPr>
-              <w:t xml:space="preserve">       متوسطة </w:t>
-            </w:r>
-            <w:proofErr w:type="spellStart"/>
-            <w:r>
-              <w:rPr>
-                <w:rFonts w:hint="cs"/>
-                <w:b/>
-                <w:bCs/>
-                <w:color w:val="0070C0"/>
-                <w:sz w:val="30"/>
-                <w:szCs w:val="30"/>
-                <w:rtl/>
-              </w:rPr>
-              <w:t>أولمان</w:t>
-            </w:r>
-            <w:proofErr w:type="spellEnd"/>
-            <w:r>
-              <w:rPr>
-                <w:rFonts w:hint="cs"/>
-                <w:b/>
-                <w:bCs/>
-                <w:color w:val="0070C0"/>
-                <w:sz w:val="30"/>
-                <w:szCs w:val="30"/>
-                <w:rtl/>
-              </w:rPr>
-              <w:t xml:space="preserve"> محمد</w:t>
+              <w:t xml:space="preserve">       متوسطة أولمان محمد</w:t>
             </w:r>
           </w:p>
           <w:p>
@@ -450,7 +361,6 @@
                 <w:rtl/>
               </w:rPr>
             </w:pPr>
-            <w:proofErr w:type="gramStart"/>
             <w:r>
               <w:rPr>
                 <w:rFonts w:hint="cs"/>
@@ -460,19 +370,7 @@
                 <w:szCs w:val="30"/>
                 <w:rtl/>
               </w:rPr>
-              <w:t>المستوى :</w:t>
-            </w:r>
-            <w:proofErr w:type="gramEnd"/>
-            <w:r>
-              <w:rPr>
-                <w:rFonts w:hint="cs"/>
-                <w:b/>
-                <w:bCs/>
-                <w:sz w:val="30"/>
-                <w:szCs w:val="30"/>
-                <w:rtl/>
-              </w:rPr>
-              <w:t xml:space="preserve">       </w:t>
+              <w:t xml:space="preserve">المستوى :       </w:t>
             </w:r>
             <w:r>
               <w:rPr>
@@ -515,7 +413,6 @@
             <w:pPr>
               <w:jc w:val="right"/>
             </w:pPr>
-            <w:proofErr w:type="gramStart"/>
             <w:r>
               <w:rPr>
                 <w:rFonts w:hint="cs"/>
@@ -525,19 +422,7 @@
                 <w:szCs w:val="30"/>
                 <w:rtl/>
               </w:rPr>
-              <w:t>المادة :</w:t>
-            </w:r>
-            <w:proofErr w:type="gramEnd"/>
-            <w:r>
-              <w:rPr>
-                <w:rFonts w:hint="cs"/>
-                <w:b/>
-                <w:bCs/>
-                <w:sz w:val="30"/>
-                <w:szCs w:val="30"/>
-                <w:rtl/>
-              </w:rPr>
-              <w:t xml:space="preserve">           </w:t>
+              <w:t xml:space="preserve">المادة :           </w:t>
             </w:r>
             <w:r>
               <w:rPr>
@@ -614,7 +499,6 @@
               </w:rPr>
               <w:t xml:space="preserve">الحصة التعلمية </w:t>
             </w:r>
-            <w:proofErr w:type="gramStart"/>
             <w:r>
               <w:rPr>
                 <w:rFonts w:asciiTheme="minorBidi" w:hAnsiTheme="minorBidi"/>
@@ -636,7 +520,6 @@
               </w:rPr>
               <w:t xml:space="preserve"> :</w:t>
             </w:r>
-            <w:proofErr w:type="gramEnd"/>
           </w:p>
           <w:p>
             <w:pPr>
@@ -704,9 +587,8 @@
                 <w:u w:val="single"/>
                 <w:rtl/>
               </w:rPr>
-              <w:t xml:space="preserve">المقطع </w:t>
-            </w:r>
-            <w:proofErr w:type="spellStart"/>
+              <w:t xml:space="preserve">المقطع التعلمي </w:t>
+            </w:r>
             <w:r>
               <w:rPr>
                 <w:rFonts w:hint="cs"/>
@@ -717,9 +599,8 @@
                 <w:u w:val="single"/>
                 <w:rtl/>
               </w:rPr>
-              <w:t>التعلمي</w:t>
-            </w:r>
-            <w:proofErr w:type="spellEnd"/>
+              <w:t>02</w:t>
+            </w:r>
             <w:r>
               <w:rPr>
                 <w:rFonts w:hint="cs"/>
@@ -730,34 +611,8 @@
                 <w:u w:val="single"/>
                 <w:rtl/>
               </w:rPr>
-              <w:t xml:space="preserve"> </w:t>
-            </w:r>
-            <w:proofErr w:type="gramStart"/>
-            <w:r>
-              <w:rPr>
-                <w:rFonts w:hint="cs"/>
-                <w:b/>
-                <w:bCs/>
-                <w:sz w:val="28"/>
-                <w:szCs w:val="28"/>
-                <w:u w:val="single"/>
-                <w:rtl/>
-              </w:rPr>
-              <w:t>02</w:t>
-            </w:r>
-            <w:r>
-              <w:rPr>
-                <w:rFonts w:hint="cs"/>
-                <w:b/>
-                <w:bCs/>
-                <w:sz w:val="28"/>
-                <w:szCs w:val="28"/>
-                <w:u w:val="single"/>
-                <w:rtl/>
-              </w:rPr>
               <w:t xml:space="preserve"> :</w:t>
             </w:r>
-            <w:proofErr w:type="gramEnd"/>
           </w:p>
           <w:p>
             <w:pPr>
@@ -823,7 +678,6 @@
               </w:rPr>
               <w:t xml:space="preserve">الميدان </w:t>
             </w:r>
-            <w:proofErr w:type="gramStart"/>
             <w:r>
               <w:rPr>
                 <w:rFonts w:hint="cs"/>
@@ -848,7 +702,6 @@
               </w:rPr>
               <w:t xml:space="preserve"> :</w:t>
             </w:r>
-            <w:proofErr w:type="gramEnd"/>
           </w:p>
           <w:p>
             <w:pPr>
@@ -1257,27 +1110,7 @@
                 <w:szCs w:val="28"/>
                 <w:rtl/>
               </w:rPr>
-              <w:t xml:space="preserve">يتمكن المتعلم من كتابة نصوص </w:t>
-            </w:r>
-            <w:proofErr w:type="gramStart"/>
-            <w:r>
-              <w:rPr>
-                <w:rFonts w:asciiTheme="majorBidi" w:hAnsiTheme="majorBidi" w:cstheme="majorBidi"/>
-                <w:sz w:val="28"/>
-                <w:szCs w:val="28"/>
-                <w:rtl/>
-              </w:rPr>
-              <w:t>و استعمال</w:t>
-            </w:r>
-            <w:proofErr w:type="gramEnd"/>
-            <w:r>
-              <w:rPr>
-                <w:rFonts w:asciiTheme="majorBidi" w:hAnsiTheme="majorBidi" w:cstheme="majorBidi"/>
-                <w:sz w:val="28"/>
-                <w:szCs w:val="28"/>
-                <w:rtl/>
-              </w:rPr>
-              <w:t xml:space="preserve"> اختصارات لوحة المفاتيح</w:t>
+              <w:t>يتمكن المتعلم من كتابة نصوص و استعمال اختصارات لوحة المفاتيح</w:t>
             </w:r>
           </w:p>
         </w:tc>
@@ -1484,7 +1317,6 @@
                 <w:lang w:bidi="ar-DZ"/>
               </w:rPr>
             </w:pPr>
-            <w:proofErr w:type="spellStart"/>
             <w:r>
               <w:rPr>
                 <w:rFonts w:asciiTheme="majorBidi" w:hAnsiTheme="majorBidi" w:cstheme="majorBidi"/>
@@ -1497,7 +1329,6 @@
               </w:rPr>
               <w:t>الإستراتيجية</w:t>
             </w:r>
-            <w:proofErr w:type="spellEnd"/>
           </w:p>
         </w:tc>
         <w:tc>
@@ -1565,22 +1396,8 @@
                 <w:rtl/>
                 <w:lang w:bidi="ar-DZ"/>
               </w:rPr>
-              <w:t xml:space="preserve">النشاطات </w:t>
-            </w:r>
-            <w:proofErr w:type="gramStart"/>
-            <w:r>
-              <w:rPr>
-                <w:rFonts w:asciiTheme="majorBidi" w:hAnsiTheme="majorBidi" w:cstheme="majorBidi"/>
-                <w:b/>
-                <w:bCs/>
-                <w:sz w:val="28"/>
-                <w:szCs w:val="28"/>
-                <w:rtl/>
-                <w:lang w:bidi="ar-DZ"/>
-              </w:rPr>
-              <w:t>و الاستنتاجات</w:t>
-            </w:r>
-            <w:proofErr w:type="gramEnd"/>
+              <w:t>النشاطات و الاستنتاجات</w:t>
+            </w:r>
           </w:p>
         </w:tc>
         <w:tc>
@@ -1775,21 +1592,8 @@
                 <w:u w:val="single"/>
                 <w:rtl/>
               </w:rPr>
-              <w:t xml:space="preserve">تغذية </w:t>
-            </w:r>
-            <w:proofErr w:type="gramStart"/>
-            <w:r>
-              <w:rPr>
-                <w:rFonts w:asciiTheme="majorBidi" w:hAnsiTheme="majorBidi" w:cstheme="majorBidi" w:hint="cs"/>
-                <w:color w:val="0070C0"/>
-                <w:sz w:val="28"/>
-                <w:szCs w:val="28"/>
-                <w:u w:val="single"/>
-                <w:rtl/>
-              </w:rPr>
-              <w:t>راجعة :</w:t>
-            </w:r>
-            <w:proofErr w:type="gramEnd"/>
+              <w:t>تغذية راجعة :</w:t>
+            </w:r>
           </w:p>
         </w:tc>
         <w:tc>
@@ -1940,44 +1744,7 @@
                 <w:u w:val="single"/>
                 <w:rtl/>
               </w:rPr>
-              <w:t xml:space="preserve">الوضعية </w:t>
-            </w:r>
-            <w:proofErr w:type="spellStart"/>
-            <w:proofErr w:type="gramStart"/>
-            <w:r>
-              <w:rPr>
-                <w:rFonts w:asciiTheme="majorBidi" w:hAnsiTheme="majorBidi" w:cstheme="majorBidi"/>
-                <w:color w:val="FF0000"/>
-                <w:sz w:val="28"/>
-                <w:szCs w:val="28"/>
-                <w:u w:val="single"/>
-                <w:rtl/>
-              </w:rPr>
-              <w:t>الإنطلاقية</w:t>
-            </w:r>
-            <w:proofErr w:type="spellEnd"/>
-            <w:r>
-              <w:rPr>
-                <w:rFonts w:asciiTheme="majorBidi" w:hAnsiTheme="majorBidi" w:cstheme="majorBidi"/>
-                <w:color w:val="FF0000"/>
-                <w:sz w:val="28"/>
-                <w:szCs w:val="28"/>
-                <w:u w:val="single"/>
-                <w:rtl/>
-              </w:rPr>
-              <w:t xml:space="preserve"> :</w:t>
-            </w:r>
-            <w:proofErr w:type="gramEnd"/>
-            <w:r>
-              <w:rPr>
-                <w:rFonts w:asciiTheme="majorBidi" w:hAnsiTheme="majorBidi" w:cstheme="majorBidi"/>
-                <w:color w:val="FF0000"/>
-                <w:sz w:val="28"/>
-                <w:szCs w:val="28"/>
-                <w:u w:val="single"/>
-                <w:rtl/>
-              </w:rPr>
-              <w:t xml:space="preserve"> </w:t>
+              <w:t xml:space="preserve">الوضعية الإنطلاقية : </w:t>
             </w:r>
           </w:p>
         </w:tc>
@@ -2141,31 +1908,7 @@
                 <w:u w:val="single"/>
                 <w:rtl/>
               </w:rPr>
-              <w:t xml:space="preserve">نشاط </w:t>
-            </w:r>
-            <w:proofErr w:type="gramStart"/>
-            <w:r>
-              <w:rPr>
-                <w:rFonts w:asciiTheme="majorBidi" w:hAnsiTheme="majorBidi" w:cstheme="majorBidi"/>
-                <w:color w:val="FF0000"/>
-                <w:sz w:val="28"/>
-                <w:szCs w:val="28"/>
-                <w:u w:val="single"/>
-                <w:rtl/>
-              </w:rPr>
-              <w:t>01 :</w:t>
-            </w:r>
-            <w:proofErr w:type="gramEnd"/>
-            <w:r>
-              <w:rPr>
-                <w:rFonts w:asciiTheme="majorBidi" w:hAnsiTheme="majorBidi" w:cstheme="majorBidi"/>
-                <w:color w:val="FF0000"/>
-                <w:sz w:val="28"/>
-                <w:szCs w:val="28"/>
-                <w:u w:val="single"/>
-                <w:rtl/>
-              </w:rPr>
-              <w:t xml:space="preserve"> </w:t>
+              <w:t xml:space="preserve">نشاط 01 : </w:t>
             </w:r>
           </w:p>
         </w:tc>
@@ -2316,7 +2059,6 @@
                 <w:lang w:bidi="ar-DZ"/>
               </w:rPr>
             </w:pPr>
-            <w:proofErr w:type="gramStart"/>
             <w:r>
               <w:rPr>
                 <w:rFonts w:asciiTheme="majorBidi" w:hAnsiTheme="majorBidi" w:cstheme="majorBidi"/>
@@ -2329,7 +2071,6 @@
               </w:rPr>
               <w:t>المصادقة :</w:t>
             </w:r>
-            <w:proofErr w:type="gramEnd"/>
             <w:r>
               <w:rPr>
                 <w:rFonts w:asciiTheme="majorBidi" w:hAnsiTheme="majorBidi" w:cstheme="majorBidi"/>
@@ -2478,22 +2219,8 @@
                 <w:rtl/>
                 <w:lang w:bidi="ar-DZ"/>
               </w:rPr>
-              <w:t xml:space="preserve">المعرفة </w:t>
-            </w:r>
-            <w:proofErr w:type="gramStart"/>
-            <w:r>
-              <w:rPr>
-                <w:rFonts w:asciiTheme="majorBidi" w:hAnsiTheme="majorBidi" w:cstheme="majorBidi"/>
-                <w:color w:val="0070C0"/>
-                <w:sz w:val="28"/>
-                <w:szCs w:val="28"/>
-                <w:u w:val="single"/>
-                <w:rtl/>
-                <w:lang w:bidi="ar-DZ"/>
-              </w:rPr>
-              <w:t>01 :</w:t>
-            </w:r>
-            <w:proofErr w:type="gramEnd"/>
+              <w:t>المعرفة 01 :</w:t>
+            </w:r>
           </w:p>
           <w:p>
             <w:pPr>
@@ -2699,33 +2426,19 @@
                 <w:rtl/>
                 <w:lang w:bidi="ar-DZ"/>
               </w:rPr>
-              <w:t xml:space="preserve"> </w:t>
-            </w:r>
-            <w:proofErr w:type="gramStart"/>
-            <w:r>
-              <w:rPr>
-                <w:rFonts w:asciiTheme="majorBidi" w:hAnsiTheme="majorBidi" w:cstheme="majorBidi" w:hint="cs"/>
+              <w:t xml:space="preserve"> 02</w:t>
+            </w:r>
+            <w:r>
+              <w:rPr>
+                <w:rFonts w:asciiTheme="majorBidi" w:hAnsiTheme="majorBidi" w:cstheme="majorBidi"/>
                 <w:color w:val="FF0000"/>
                 <w:sz w:val="28"/>
                 <w:szCs w:val="28"/>
                 <w:u w:val="single"/>
                 <w:rtl/>
-                <w:lang w:bidi="ar-DZ"/>
-              </w:rPr>
-              <w:t>02</w:t>
-            </w:r>
-            <w:r>
-              <w:rPr>
-                <w:rFonts w:asciiTheme="majorBidi" w:hAnsiTheme="majorBidi" w:cstheme="majorBidi"/>
-                <w:color w:val="FF0000"/>
-                <w:sz w:val="28"/>
-                <w:szCs w:val="28"/>
-                <w:u w:val="single"/>
-                <w:rtl/>
               </w:rPr>
               <w:t xml:space="preserve"> :</w:t>
             </w:r>
-            <w:proofErr w:type="gramEnd"/>
           </w:p>
         </w:tc>
         <w:tc>
@@ -2859,7 +2572,6 @@
                 <w:lang w:bidi="ar-DZ"/>
               </w:rPr>
             </w:pPr>
-            <w:proofErr w:type="gramStart"/>
             <w:r>
               <w:rPr>
                 <w:rFonts w:asciiTheme="majorBidi" w:hAnsiTheme="majorBidi" w:cstheme="majorBidi"/>
@@ -2872,7 +2584,6 @@
               </w:rPr>
               <w:t>المصادقة :</w:t>
             </w:r>
-            <w:proofErr w:type="gramEnd"/>
             <w:r>
               <w:rPr>
                 <w:rFonts w:asciiTheme="majorBidi" w:hAnsiTheme="majorBidi" w:cstheme="majorBidi"/>
@@ -3037,22 +2748,8 @@
                 <w:rtl/>
                 <w:lang w:bidi="ar-DZ"/>
               </w:rPr>
-              <w:t xml:space="preserve">المعرفة </w:t>
-            </w:r>
-            <w:proofErr w:type="gramStart"/>
-            <w:r>
-              <w:rPr>
-                <w:rFonts w:asciiTheme="majorBidi" w:hAnsiTheme="majorBidi" w:cstheme="majorBidi"/>
-                <w:color w:val="0070C0"/>
-                <w:sz w:val="28"/>
-                <w:szCs w:val="28"/>
-                <w:u w:val="single"/>
-                <w:rtl/>
-                <w:lang w:bidi="ar-DZ"/>
-              </w:rPr>
-              <w:t>01 :</w:t>
-            </w:r>
-            <w:proofErr w:type="gramEnd"/>
+              <w:t>المعرفة 01 :</w:t>
+            </w:r>
           </w:p>
           <w:p>
             <w:pPr>
@@ -3255,7 +2952,6 @@
                 <w:lang w:bidi="ar-DZ"/>
               </w:rPr>
             </w:pPr>
-            <w:proofErr w:type="gramStart"/>
             <w:r>
               <w:rPr>
                 <w:rFonts w:asciiTheme="majorBidi" w:hAnsiTheme="majorBidi" w:cstheme="majorBidi" w:hint="cs"/>
@@ -3302,20 +2998,7 @@
                 <w:rtl/>
                 <w:lang w:bidi="ar-DZ"/>
               </w:rPr>
-              <w:t>:</w:t>
-            </w:r>
-            <w:proofErr w:type="gramEnd"/>
-            <w:r>
-              <w:rPr>
-                <w:rFonts w:asciiTheme="majorBidi" w:hAnsiTheme="majorBidi" w:cstheme="majorBidi"/>
-                <w:color w:val="FF0000"/>
-                <w:sz w:val="28"/>
-                <w:szCs w:val="28"/>
-                <w:u w:val="single"/>
-                <w:rtl/>
-                <w:lang w:bidi="ar-DZ"/>
-              </w:rPr>
-              <w:t xml:space="preserve"> </w:t>
+              <w:t xml:space="preserve">: </w:t>
             </w:r>
           </w:p>
         </w:tc>
@@ -3609,7 +3292,6 @@
                 <w:rtl/>
               </w:rPr>
             </w:pPr>
-            <w:proofErr w:type="gramStart"/>
             <w:r>
               <w:rPr>
                 <w:rFonts w:hint="cs"/>
@@ -3619,19 +3301,7 @@
                 <w:szCs w:val="30"/>
                 <w:rtl/>
               </w:rPr>
-              <w:t>الأستاذ :</w:t>
-            </w:r>
-            <w:proofErr w:type="gramEnd"/>
-            <w:r>
-              <w:rPr>
-                <w:rFonts w:hint="cs"/>
-                <w:b/>
-                <w:bCs/>
-                <w:sz w:val="30"/>
-                <w:szCs w:val="30"/>
-                <w:rtl/>
-              </w:rPr>
-              <w:t xml:space="preserve">               </w:t>
+              <w:t xml:space="preserve">الأستاذ :               </w:t>
             </w:r>
             <w:r>
               <w:rPr>
@@ -3670,31 +3340,7 @@
                 <w:szCs w:val="30"/>
                 <w:rtl/>
               </w:rPr>
-              <w:t xml:space="preserve">الحجم </w:t>
-            </w:r>
-            <w:proofErr w:type="gramStart"/>
-            <w:r>
-              <w:rPr>
-                <w:rFonts w:hint="cs"/>
-                <w:b/>
-                <w:bCs/>
-                <w:sz w:val="30"/>
-                <w:szCs w:val="30"/>
-                <w:rtl/>
-              </w:rPr>
-              <w:t>الساعي :</w:t>
-            </w:r>
-            <w:proofErr w:type="gramEnd"/>
-            <w:r>
-              <w:rPr>
-                <w:rFonts w:hint="cs"/>
-                <w:b/>
-                <w:bCs/>
-                <w:sz w:val="30"/>
-                <w:szCs w:val="30"/>
-                <w:rtl/>
-              </w:rPr>
-              <w:t xml:space="preserve">      </w:t>
+              <w:t xml:space="preserve">الحجم الساعي :      </w:t>
             </w:r>
             <w:r>
               <w:rPr>
@@ -3733,31 +3379,7 @@
                 <w:szCs w:val="30"/>
                 <w:rtl/>
               </w:rPr>
-              <w:t xml:space="preserve">السنة </w:t>
-            </w:r>
-            <w:proofErr w:type="gramStart"/>
-            <w:r>
-              <w:rPr>
-                <w:rFonts w:hint="cs"/>
-                <w:b/>
-                <w:bCs/>
-                <w:sz w:val="30"/>
-                <w:szCs w:val="30"/>
-                <w:rtl/>
-              </w:rPr>
-              <w:t>الدراسية :</w:t>
-            </w:r>
-            <w:proofErr w:type="gramEnd"/>
-            <w:r>
-              <w:rPr>
-                <w:rFonts w:hint="cs"/>
-                <w:b/>
-                <w:bCs/>
-                <w:sz w:val="30"/>
-                <w:szCs w:val="30"/>
-                <w:rtl/>
-              </w:rPr>
-              <w:t xml:space="preserve">     </w:t>
+              <w:t xml:space="preserve">السنة الدراسية :     </w:t>
             </w:r>
             <w:r>
               <w:rPr>
@@ -3811,7 +3433,6 @@
                 <w:rtl/>
               </w:rPr>
             </w:pPr>
-            <w:proofErr w:type="gramStart"/>
             <w:r>
               <w:rPr>
                 <w:rFonts w:hint="cs"/>
@@ -3823,7 +3444,6 @@
               </w:rPr>
               <w:t>المؤسسة :</w:t>
             </w:r>
-            <w:proofErr w:type="gramEnd"/>
             <w:r>
               <w:rPr>
                 <w:rFonts w:hint="cs"/>
@@ -3834,33 +3454,7 @@
                 <w:szCs w:val="30"/>
                 <w:rtl/>
               </w:rPr>
-              <w:t xml:space="preserve">       متوسطة </w:t>
-            </w:r>
-            <w:proofErr w:type="spellStart"/>
-            <w:r>
-              <w:rPr>
-                <w:rFonts w:hint="cs"/>
-                <w:b/>
-                <w:bCs/>
-                <w:color w:val="0070C0"/>
-                <w:sz w:val="30"/>
-                <w:szCs w:val="30"/>
-                <w:rtl/>
-              </w:rPr>
-              <w:t>أولمان</w:t>
-            </w:r>
-            <w:proofErr w:type="spellEnd"/>
-            <w:r>
-              <w:rPr>
-                <w:rFonts w:hint="cs"/>
-                <w:b/>
-                <w:bCs/>
-                <w:color w:val="0070C0"/>
-                <w:sz w:val="30"/>
-                <w:szCs w:val="30"/>
-                <w:rtl/>
-              </w:rPr>
-              <w:t xml:space="preserve"> محمد</w:t>
+              <w:t xml:space="preserve">       متوسطة أولمان محمد</w:t>
             </w:r>
           </w:p>
           <w:p>
@@ -3879,7 +3473,6 @@
                 <w:lang w:bidi="ar-DZ"/>
               </w:rPr>
             </w:pPr>
-            <w:proofErr w:type="gramStart"/>
             <w:r>
               <w:rPr>
                 <w:rFonts w:hint="cs"/>
@@ -3889,19 +3482,7 @@
                 <w:szCs w:val="30"/>
                 <w:rtl/>
               </w:rPr>
-              <w:t>المستوى :</w:t>
-            </w:r>
-            <w:proofErr w:type="gramEnd"/>
-            <w:r>
-              <w:rPr>
-                <w:rFonts w:hint="cs"/>
-                <w:b/>
-                <w:bCs/>
-                <w:sz w:val="30"/>
-                <w:szCs w:val="30"/>
-                <w:rtl/>
-              </w:rPr>
-              <w:t xml:space="preserve">       </w:t>
+              <w:t xml:space="preserve">المستوى :       </w:t>
             </w:r>
             <w:r>
               <w:rPr>
@@ -3956,7 +3537,6 @@
                 <w:lang w:bidi="ar-DZ"/>
               </w:rPr>
             </w:pPr>
-            <w:proofErr w:type="gramStart"/>
             <w:r>
               <w:rPr>
                 <w:rFonts w:hint="cs"/>
@@ -3966,19 +3546,7 @@
                 <w:szCs w:val="30"/>
                 <w:rtl/>
               </w:rPr>
-              <w:t>المادة :</w:t>
-            </w:r>
-            <w:proofErr w:type="gramEnd"/>
-            <w:r>
-              <w:rPr>
-                <w:rFonts w:hint="cs"/>
-                <w:b/>
-                <w:bCs/>
-                <w:sz w:val="30"/>
-                <w:szCs w:val="30"/>
-                <w:rtl/>
-              </w:rPr>
-              <w:t xml:space="preserve">           </w:t>
+              <w:t xml:space="preserve">المادة :           </w:t>
             </w:r>
             <w:r>
               <w:rPr>
@@ -4061,7 +3629,6 @@
                 <w:rtl/>
               </w:rPr>
             </w:pPr>
-            <w:proofErr w:type="spellStart"/>
             <w:r>
               <w:rPr>
                 <w:rFonts w:asciiTheme="majorBidi" w:hAnsiTheme="majorBidi" w:cstheme="majorBidi" w:hint="cs"/>
@@ -4074,7 +3641,6 @@
               </w:rPr>
               <w:t>الإستراتيجية</w:t>
             </w:r>
-            <w:proofErr w:type="spellEnd"/>
           </w:p>
         </w:tc>
         <w:tc>
@@ -4227,131 +3793,8 @@
                 <w:u w:val="single"/>
                 <w:rtl/>
               </w:rPr>
-              <w:t xml:space="preserve">تغذية </w:t>
-            </w:r>
-            <w:proofErr w:type="gramStart"/>
-            <w:r>
-              <w:rPr>
-                <w:rFonts w:asciiTheme="majorBidi" w:hAnsiTheme="majorBidi" w:cstheme="majorBidi" w:hint="cs"/>
-                <w:color w:val="0070C0"/>
-                <w:sz w:val="28"/>
-                <w:szCs w:val="28"/>
-                <w:u w:val="single"/>
-                <w:rtl/>
-              </w:rPr>
-              <w:t xml:space="preserve">راجعة </w:t>
-            </w:r>
-            <w:r>
-              <w:rPr>
-                <w:noProof/>
-                <w:rtl/>
-                <w:lang w:eastAsia="fr-FR"/>
-              </w:rPr>
-              <mc:AlternateContent>
-                <mc:Choice Requires="wps">
-                  <w:drawing>
-                    <wp:anchor distT="0" distB="0" distL="114300" distR="114300" simplePos="0" relativeHeight="251824128" behindDoc="0" locked="0" layoutInCell="1" allowOverlap="1" wp14:anchorId="1B69FF92" wp14:editId="4C7E50FD">
-                      <wp:simplePos x="0" y="0"/>
-                      <wp:positionH relativeFrom="column">
-                        <wp:posOffset>-6985</wp:posOffset>
-                      </wp:positionH>
-                      <wp:positionV relativeFrom="paragraph">
-                        <wp:posOffset>180340</wp:posOffset>
-                      </wp:positionV>
-                      <wp:extent cx="1657350" cy="1276350"/>
-                      <wp:effectExtent l="2540" t="0" r="0" b="635"/>
-                      <wp:wrapNone/>
-                      <wp:docPr id="5" name="Zone de texte 5"/>
-                      <wp:cNvGraphicFramePr>
-                        <a:graphicFrameLocks xmlns:a="http://schemas.openxmlformats.org/drawingml/2006/main"/>
-                      </wp:cNvGraphicFramePr>
-                      <a:graphic xmlns:a="http://schemas.openxmlformats.org/drawingml/2006/main">
-                        <a:graphicData uri="http://schemas.microsoft.com/office/word/2010/wordprocessingShape">
-                          <wps:wsp>
-                            <wps:cNvSpPr txBox="1">
-                              <a:spLocks noChangeArrowheads="1"/>
-                            </wps:cNvSpPr>
-                            <wps:spPr bwMode="auto">
-                              <a:xfrm>
-                                <a:off x="0" y="0"/>
-                                <a:ext cx="1657350" cy="1276350"/>
-                              </a:xfrm>
-                              <a:prstGeom prst="rect">
-                                <a:avLst/>
-                              </a:prstGeom>
-                              <a:noFill/>
-                              <a:ln>
-                                <a:noFill/>
-                              </a:ln>
-                              <a:extLst>
-                                <a:ext uri="{909E8E84-426E-40DD-AFC4-6F175D3DCCD1}">
-                                  <a14:hiddenFill xmlns:a14="http://schemas.microsoft.com/office/drawing/2010/main">
-                                    <a:solidFill>
-                                      <a:srgbClr val="FFFFFF"/>
-                                    </a:solidFill>
-                                  </a14:hiddenFill>
-                                </a:ext>
-                                <a:ext uri="{91240B29-F687-4F45-9708-019B960494DF}">
-                                  <a14:hiddenLine xmlns:a14="http://schemas.microsoft.com/office/drawing/2010/main" w="9525">
-                                    <a:solidFill>
-                                      <a:srgbClr val="000000"/>
-                                    </a:solidFill>
-                                    <a:miter lim="800000"/>
-                                    <a:headEnd/>
-                                    <a:tailEnd/>
-                                  </a14:hiddenLine>
-                                </a:ext>
-                              </a:extLst>
-                            </wps:spPr>
-                            <wps:txbx>
-                              <w:txbxContent>
-                                <w:p/>
-                              </w:txbxContent>
-                            </wps:txbx>
-                            <wps:bodyPr rot="0" vert="horz" wrap="square" lIns="91440" tIns="45720" rIns="91440" bIns="45720" anchor="t" anchorCtr="0" upright="1">
-                              <a:noAutofit/>
-                            </wps:bodyPr>
-                          </wps:wsp>
-                        </a:graphicData>
-                      </a:graphic>
-                      <wp14:sizeRelH relativeFrom="page">
-                        <wp14:pctWidth>0</wp14:pctWidth>
-                      </wp14:sizeRelH>
-                      <wp14:sizeRelV relativeFrom="page">
-                        <wp14:pctHeight>0</wp14:pctHeight>
-                      </wp14:sizeRelV>
-                    </wp:anchor>
-                  </w:drawing>
-                </mc:Choice>
-                <mc:Fallback>
-                  <w:pict>
-                    <v:shapetype w14:anchorId="1B69FF92" id="_x0000_t202" coordsize="21600,21600" o:spt="202" path="m,l,21600r21600,l21600,xe">
-                      <v:stroke joinstyle="miter"/>
-                      <v:path gradientshapeok="t" o:connecttype="rect"/>
-                    </v:shapetype>
-                    <v:shape id="Zone de texte 5" o:spid="_x0000_s1026" type="#_x0000_t202" style="position:absolute;left:0;text-align:left;margin-left:-.55pt;margin-top:14.2pt;width:130.5pt;height:100.5pt;z-index:251824128;visibility:visible;mso-wrap-style:square;mso-width-percent:0;mso-height-percent:0;mso-wrap-distance-left:9pt;mso-wrap-distance-top:0;mso-wrap-distance-right:9pt;mso-wrap-distance-bottom:0;mso-position-horizontal:absolute;mso-position-horizontal-relative:text;mso-position-vertical:absolute;mso-position-vertical-relative:text;mso-width-percent:0;mso-height-percent:0;mso-width-relative:page;mso-height-relative:page;v-text-anchor:top" o:gfxdata="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" filled="f" stroked="f">
-                      <v:textbox>
-                        <w:txbxContent>
-                          <w:p/>
-                        </w:txbxContent>
-                      </v:textbox>
-                    </v:shape>
-                  </w:pict>
-                </mc:Fallback>
-              </mc:AlternateContent>
-            </w:r>
-            <w:r>
-              <w:rPr>
-                <w:rFonts w:asciiTheme="majorBidi" w:hAnsiTheme="majorBidi" w:cstheme="majorBidi" w:hint="cs"/>
-                <w:color w:val="0070C0"/>
-                <w:sz w:val="28"/>
-                <w:szCs w:val="28"/>
-                <w:u w:val="single"/>
-                <w:rtl/>
-              </w:rPr>
-              <w:t>:</w:t>
-            </w:r>
-            <w:proofErr w:type="gramEnd"/>
+              <w:t>تغذية راجعة :</w:t>
+            </w:r>
           </w:p>
           <w:p>
             <w:pPr>
@@ -4376,20 +3819,8 @@
                 <w:rtl/>
                 <w:lang w:bidi="ar-DZ"/>
               </w:rPr>
-              <w:t xml:space="preserve">كيف يمكن إنشاء </w:t>
-            </w:r>
-            <w:proofErr w:type="gramStart"/>
-            <w:r>
-              <w:rPr>
-                <w:rFonts w:asciiTheme="majorBidi" w:hAnsiTheme="majorBidi" w:cstheme="majorBidi" w:hint="cs"/>
-                <w:sz w:val="28"/>
-                <w:szCs w:val="28"/>
-                <w:rtl/>
-                <w:lang w:bidi="ar-DZ"/>
-              </w:rPr>
-              <w:t>وثيقة ؟</w:t>
-            </w:r>
-            <w:proofErr w:type="gramEnd"/>
+              <w:t>كيف يمكن إنشاء وثيقة ؟</w:t>
+            </w:r>
           </w:p>
           <w:p>
             <w:pPr>
@@ -4409,101 +3840,6 @@
             </w:pPr>
             <w:r>
               <w:rPr>
-                <w:noProof/>
-                <w:rtl/>
-                <w:lang w:eastAsia="fr-FR"/>
-              </w:rPr>
-              <mc:AlternateContent>
-                <mc:Choice Requires="wps">
-                  <w:drawing>
-                    <wp:anchor distT="0" distB="0" distL="114300" distR="114300" simplePos="0" relativeHeight="251826176" behindDoc="0" locked="0" layoutInCell="1" allowOverlap="1" wp14:anchorId="6CAD63D6" wp14:editId="52DBED4C">
-                      <wp:simplePos x="0" y="0"/>
-                      <wp:positionH relativeFrom="column">
-                        <wp:posOffset>-6985</wp:posOffset>
-                      </wp:positionH>
-                      <wp:positionV relativeFrom="paragraph">
-                        <wp:posOffset>180340</wp:posOffset>
-                      </wp:positionV>
-                      <wp:extent cx="1657350" cy="1276350"/>
-                      <wp:effectExtent l="2540" t="0" r="0" b="635"/>
-                      <wp:wrapNone/>
-                      <wp:docPr id="1" name="Zone de texte 1"/>
-                      <wp:cNvGraphicFramePr>
-                        <a:graphicFrameLocks xmlns:a="http://schemas.openxmlformats.org/drawingml/2006/main"/>
-                      </wp:cNvGraphicFramePr>
-                      <a:graphic xmlns:a="http://schemas.openxmlformats.org/drawingml/2006/main">
-                        <a:graphicData uri="http://schemas.microsoft.com/office/word/2010/wordprocessingShape">
-                          <wps:wsp>
-                            <wps:cNvSpPr txBox="1">
-                              <a:spLocks noChangeArrowheads="1"/>
-                            </wps:cNvSpPr>
-                            <wps:spPr bwMode="auto">
-                              <a:xfrm>
-                                <a:off x="0" y="0"/>
-                                <a:ext cx="1657350" cy="1276350"/>
-                              </a:xfrm>
-                              <a:prstGeom prst="rect">
-                                <a:avLst/>
-                              </a:prstGeom>
-                              <a:noFill/>
-                              <a:ln>
-                                <a:noFill/>
-                              </a:ln>
-                              <a:extLst>
-                                <a:ext uri="{909E8E84-426E-40DD-AFC4-6F175D3DCCD1}">
-                                  <a14:hiddenFill xmlns:a14="http://schemas.microsoft.com/office/drawing/2010/main">
-                                    <a:solidFill>
-                                      <a:srgbClr val="FFFFFF"/>
-                                    </a:solidFill>
-                                  </a14:hiddenFill>
-                                </a:ext>
-                                <a:ext uri="{91240B29-F687-4F45-9708-019B960494DF}">
-                                  <a14:hiddenLine xmlns:a14="http://schemas.microsoft.com/office/drawing/2010/main" w="9525">
-                                    <a:solidFill>
-                                      <a:srgbClr val="000000"/>
-                                    </a:solidFill>
-                                    <a:miter lim="800000"/>
-                                    <a:headEnd/>
-                                    <a:tailEnd/>
-                                  </a14:hiddenLine>
-                                </a:ext>
-                              </a:extLst>
-                            </wps:spPr>
-                            <wps:txbx>
-                              <w:txbxContent>
-                                <w:p/>
-                              </w:txbxContent>
-                            </wps:txbx>
-                            <wps:bodyPr rot="0" vert="horz" wrap="square" lIns="91440" tIns="45720" rIns="91440" bIns="45720" anchor="t" anchorCtr="0" upright="1">
-                              <a:noAutofit/>
-                            </wps:bodyPr>
-                          </wps:wsp>
-                        </a:graphicData>
-                      </a:graphic>
-                      <wp14:sizeRelH relativeFrom="page">
-                        <wp14:pctWidth>0</wp14:pctWidth>
-                      </wp14:sizeRelH>
-                      <wp14:sizeRelV relativeFrom="page">
-                        <wp14:pctHeight>0</wp14:pctHeight>
-                      </wp14:sizeRelV>
-                    </wp:anchor>
-                  </w:drawing>
-                </mc:Choice>
-                <mc:Fallback>
-                  <w:pict>
-                    <v:shape w14:anchorId="6CAD63D6" id="Zone de texte 1" o:spid="_x0000_s1027" type="#_x0000_t202" style="position:absolute;left:0;text-align:left;margin-left:-.55pt;margin-top:14.2pt;width:130.5pt;height:100.5pt;z-index:251826176;visibility:visible;mso-wrap-style:square;mso-width-percent:0;mso-height-percent:0;mso-wrap-distance-left:9pt;mso-wrap-distance-top:0;mso-wrap-distance-right:9pt;mso-wrap-distance-bottom:0;mso-position-horizontal:absolute;mso-position-horizontal-relative:text;mso-position-vertical:absolute;mso-position-vertical-relative:text;mso-width-percent:0;mso-height-percent:0;mso-width-relative:page;mso-height-relative:page;v-text-anchor:top" o:gfxdata="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" filled="f" stroked="f">
-                      <v:textbox>
-                        <w:txbxContent>
-                          <w:p/>
-                        </w:txbxContent>
-                      </v:textbox>
-                    </v:shape>
-                  </w:pict>
-                </mc:Fallback>
-              </mc:AlternateContent>
-            </w:r>
-            <w:r>
-              <w:rPr>
                 <w:rFonts w:asciiTheme="majorBidi" w:hAnsiTheme="majorBidi" w:cstheme="majorBidi" w:hint="cs"/>
                 <w:sz w:val="28"/>
                 <w:szCs w:val="28"/>
@@ -4518,29 +3854,18 @@
                 <w:szCs w:val="28"/>
                 <w:rtl/>
               </w:rPr>
-              <w:t xml:space="preserve">حفظ </w:t>
-            </w:r>
-            <w:proofErr w:type="gramStart"/>
+              <w:t>حفظ وثيقة</w:t>
+            </w:r>
             <w:r>
               <w:rPr>
                 <w:rFonts w:asciiTheme="majorBidi" w:hAnsiTheme="majorBidi" w:cstheme="majorBidi" w:hint="cs"/>
                 <w:sz w:val="28"/>
                 <w:szCs w:val="28"/>
                 <w:rtl/>
-              </w:rPr>
-              <w:t>وثيقة</w:t>
-            </w:r>
-            <w:r>
-              <w:rPr>
-                <w:rFonts w:asciiTheme="majorBidi" w:hAnsiTheme="majorBidi" w:cstheme="majorBidi" w:hint="cs"/>
-                <w:sz w:val="28"/>
-                <w:szCs w:val="28"/>
-                <w:rtl/>
                 <w:lang w:bidi="ar-DZ"/>
               </w:rPr>
               <w:t xml:space="preserve"> ؟</w:t>
             </w:r>
-            <w:proofErr w:type="gramEnd"/>
           </w:p>
           <w:p>
             <w:pPr>
@@ -4595,22 +3920,8 @@
                 <w:szCs w:val="28"/>
                 <w:rtl/>
               </w:rPr>
-              <w:t xml:space="preserve">الوضعية </w:t>
-            </w:r>
-            <w:proofErr w:type="spellStart"/>
-            <w:r>
-              <w:rPr>
-                <w:rFonts w:asciiTheme="majorBidi" w:hAnsiTheme="majorBidi" w:cstheme="majorBidi"/>
-                <w:b/>
-                <w:bCs/>
-                <w:color w:val="FF0000"/>
-                <w:sz w:val="28"/>
-                <w:szCs w:val="28"/>
-                <w:rtl/>
-              </w:rPr>
-              <w:t>الإنطلاقية</w:t>
-            </w:r>
-            <w:proofErr w:type="spellEnd"/>
+              <w:t>الوضعية الإنطلاقية</w:t>
+            </w:r>
           </w:p>
         </w:tc>
       </w:tr>
@@ -4674,44 +3985,7 @@
                 <w:u w:val="single"/>
                 <w:rtl/>
               </w:rPr>
-              <w:t xml:space="preserve">الوضعية </w:t>
-            </w:r>
-            <w:proofErr w:type="spellStart"/>
-            <w:proofErr w:type="gramStart"/>
-            <w:r>
-              <w:rPr>
-                <w:rFonts w:asciiTheme="majorBidi" w:hAnsiTheme="majorBidi" w:cstheme="majorBidi"/>
-                <w:color w:val="FF0000"/>
-                <w:sz w:val="28"/>
-                <w:szCs w:val="28"/>
-                <w:u w:val="single"/>
-                <w:rtl/>
-              </w:rPr>
-              <w:t>الإنطلاقية</w:t>
-            </w:r>
-            <w:proofErr w:type="spellEnd"/>
-            <w:r>
-              <w:rPr>
-                <w:rFonts w:asciiTheme="majorBidi" w:hAnsiTheme="majorBidi" w:cstheme="majorBidi"/>
-                <w:color w:val="FF0000"/>
-                <w:sz w:val="28"/>
-                <w:szCs w:val="28"/>
-                <w:u w:val="single"/>
-                <w:rtl/>
-              </w:rPr>
-              <w:t xml:space="preserve"> :</w:t>
-            </w:r>
-            <w:proofErr w:type="gramEnd"/>
-            <w:r>
-              <w:rPr>
-                <w:rFonts w:asciiTheme="majorBidi" w:hAnsiTheme="majorBidi" w:cstheme="majorBidi"/>
-                <w:color w:val="FF0000"/>
-                <w:sz w:val="28"/>
-                <w:szCs w:val="28"/>
-                <w:u w:val="single"/>
-                <w:rtl/>
-              </w:rPr>
-              <w:t xml:space="preserve"> </w:t>
+              <w:t xml:space="preserve">الوضعية الإنطلاقية : </w:t>
             </w:r>
           </w:p>
           <w:p>
@@ -4723,6 +3997,7 @@
                 <w:color w:val="000000" w:themeColor="text1"/>
                 <w:sz w:val="28"/>
                 <w:szCs w:val="28"/>
+                <w:rtl/>
               </w:rPr>
             </w:pPr>
             <w:r>
@@ -4763,9 +4038,18 @@
                 <w:szCs w:val="28"/>
                 <w:rtl/>
               </w:rPr>
-              <w:t xml:space="preserve"> لكتابة رسالة بمناسبة يوم الشهيد الموافق لـ 18 فيفري، لكنه وجد صعوبة في تغيير اللغة إلى اللغة العربية ولم يتمكن من كتابة الرموز </w:t>
-            </w:r>
-            <w:proofErr w:type="gramStart"/>
+              <w:t xml:space="preserve"> لكتابة رسالة بمناسبة يوم ال</w:t>
+            </w:r>
+            <w:r>
+              <w:rPr>
+                <w:rFonts w:asciiTheme="majorBidi" w:eastAsia="Calibri" w:hAnsiTheme="majorBidi" w:cstheme="majorBidi" w:hint="cs"/>
+                <w:color w:val="000000" w:themeColor="text1"/>
+                <w:sz w:val="28"/>
+                <w:szCs w:val="28"/>
+                <w:rtl/>
+              </w:rPr>
+              <w:t>علم</w:t>
+            </w:r>
             <w:r>
               <w:rPr>
                 <w:rFonts w:asciiTheme="majorBidi" w:eastAsia="Calibri" w:hAnsiTheme="majorBidi" w:cstheme="majorBidi"/>
@@ -4774,7 +4058,7 @@
                 <w:szCs w:val="28"/>
                 <w:rtl/>
               </w:rPr>
-              <w:t>(</w:t>
+              <w:t xml:space="preserve"> الموافق لـ</w:t>
             </w:r>
             <w:r>
               <w:rPr>
@@ -4784,19 +4068,60 @@
                 <w:szCs w:val="28"/>
                 <w:rtl/>
               </w:rPr>
-              <w:t xml:space="preserve"> </w:t>
-            </w:r>
-            <w:r>
+              <w:t xml:space="preserve"> 18</w:t>
+            </w:r>
+          </w:p>
+          <w:p>
+            <w:pPr>
+              <w:bidi/>
+              <w:spacing w:line="360" w:lineRule="auto"/>
               <w:rPr>
                 <w:rFonts w:asciiTheme="majorBidi" w:eastAsia="Calibri" w:hAnsiTheme="majorBidi" w:cstheme="majorBidi"/>
                 <w:color w:val="000000" w:themeColor="text1"/>
                 <w:sz w:val="28"/>
                 <w:szCs w:val="28"/>
+              </w:rPr>
+            </w:pPr>
+            <w:r>
+              <w:rPr>
+                <w:rFonts w:asciiTheme="majorBidi" w:eastAsia="Calibri" w:hAnsiTheme="majorBidi" w:cstheme="majorBidi" w:hint="cs"/>
+                <w:color w:val="000000" w:themeColor="text1"/>
+                <w:sz w:val="28"/>
+                <w:szCs w:val="28"/>
+                <w:rtl/>
+              </w:rPr>
+              <w:t>أفريل</w:t>
+            </w:r>
+            <w:r>
+              <w:rPr>
+                <w:rFonts w:asciiTheme="majorBidi" w:eastAsia="Calibri" w:hAnsiTheme="majorBidi" w:cstheme="majorBidi"/>
+                <w:color w:val="000000" w:themeColor="text1"/>
+                <w:sz w:val="28"/>
+                <w:szCs w:val="28"/>
+                <w:rtl/>
+              </w:rPr>
+              <w:t>، لكنه وجد صعوبة في تغيير اللغة إلى اللغة العربية ولم يتمكن من كتابة الرموز (</w:t>
+            </w:r>
+            <w:r>
+              <w:rPr>
+                <w:rFonts w:asciiTheme="majorBidi" w:eastAsia="Calibri" w:hAnsiTheme="majorBidi" w:cstheme="majorBidi" w:hint="cs"/>
+                <w:color w:val="000000" w:themeColor="text1"/>
+                <w:sz w:val="28"/>
+                <w:szCs w:val="28"/>
+                <w:rtl/>
+              </w:rPr>
+              <w:t xml:space="preserve"> </w:t>
+            </w:r>
+            <w:r>
+              <w:rPr>
+                <w:rFonts w:asciiTheme="majorBidi" w:eastAsia="Calibri" w:hAnsiTheme="majorBidi" w:cstheme="majorBidi"/>
+                <w:color w:val="000000" w:themeColor="text1"/>
+                <w:sz w:val="28"/>
+                <w:szCs w:val="28"/>
                 <w:rtl/>
               </w:rPr>
               <w:t>،</w:t>
             </w:r>
-            <w:proofErr w:type="gramEnd"/>
             <w:r>
               <w:rPr>
                 <w:rFonts w:asciiTheme="majorBidi" w:eastAsia="Calibri" w:hAnsiTheme="majorBidi" w:cstheme="majorBidi" w:hint="cs"/>
@@ -4842,9 +4167,18 @@
                 <w:rtl/>
                 <w:lang w:val="en-US" w:bidi="ar-DZ"/>
               </w:rPr>
-              <w:t xml:space="preserve">كيف يمكن مساعدة أمين لتخطي هذه </w:t>
-            </w:r>
-            <w:proofErr w:type="gramStart"/>
+              <w:t>كيف يمكن مساعدة أمين لتخطي هذه الصعوبة</w:t>
+            </w:r>
+            <w:r>
+              <w:rPr>
+                <w:rFonts w:asciiTheme="majorBidi" w:eastAsia="Times New Roman" w:hAnsiTheme="majorBidi" w:cstheme="majorBidi" w:hint="cs"/>
+                <w:sz w:val="28"/>
+                <w:szCs w:val="28"/>
+                <w:rtl/>
+                <w:lang w:val="en-US" w:bidi="ar-DZ"/>
+              </w:rPr>
+              <w:t xml:space="preserve"> </w:t>
+            </w:r>
             <w:r>
               <w:rPr>
                 <w:rFonts w:asciiTheme="majorBidi" w:eastAsia="Times New Roman" w:hAnsiTheme="majorBidi" w:cstheme="majorBidi"/>
@@ -4853,29 +4187,8 @@
                 <w:rtl/>
                 <w:lang w:val="en-US" w:bidi="ar-DZ"/>
               </w:rPr>
-              <w:t>الصعوبة</w:t>
-            </w:r>
-            <w:r>
-              <w:rPr>
-                <w:rFonts w:asciiTheme="majorBidi" w:eastAsia="Times New Roman" w:hAnsiTheme="majorBidi" w:cstheme="majorBidi" w:hint="cs"/>
-                <w:sz w:val="28"/>
-                <w:szCs w:val="28"/>
-                <w:rtl/>
-                <w:lang w:val="en-US" w:bidi="ar-DZ"/>
-              </w:rPr>
-              <w:t xml:space="preserve"> </w:t>
-            </w:r>
-            <w:r>
-              <w:rPr>
-                <w:rFonts w:asciiTheme="majorBidi" w:eastAsia="Times New Roman" w:hAnsiTheme="majorBidi" w:cstheme="majorBidi"/>
-                <w:sz w:val="28"/>
-                <w:szCs w:val="28"/>
-                <w:rtl/>
-                <w:lang w:val="en-US" w:bidi="ar-DZ"/>
-              </w:rPr>
               <w:t>؟</w:t>
             </w:r>
-            <w:proofErr w:type="gramEnd"/>
           </w:p>
         </w:tc>
         <w:tc>
@@ -4945,8 +4258,6 @@
               </w:rPr>
               <w:t>التعلم بالاكتشاف</w:t>
             </w:r>
-            <w:bookmarkStart w:id="0" w:name="_GoBack"/>
-            <w:bookmarkEnd w:id="0"/>
           </w:p>
         </w:tc>
         <w:tc>
@@ -4980,17 +4291,7 @@
                 <w:rtl/>
                 <w:lang w:bidi="ar-DZ"/>
               </w:rPr>
-              <w:t xml:space="preserve">كيف يمكن تغيير لغة </w:t>
-            </w:r>
-            <w:proofErr w:type="gramStart"/>
-            <w:r>
-              <w:rPr>
-                <w:sz w:val="28"/>
-                <w:szCs w:val="28"/>
-                <w:rtl/>
-                <w:lang w:bidi="ar-DZ"/>
-              </w:rPr>
-              <w:t>الكتابة</w:t>
+              <w:t>كيف يمكن تغيير لغة الكتابة</w:t>
             </w:r>
             <w:r>
               <w:rPr>
@@ -5011,7 +4312,6 @@
               </w:rPr>
               <w:t>؟</w:t>
             </w:r>
-            <w:proofErr w:type="gramEnd"/>
           </w:p>
           <w:p>
             <w:pPr>
@@ -5054,19 +4354,8 @@
                 <w:rtl/>
                 <w:lang w:bidi="ar-DZ"/>
               </w:rPr>
-              <w:t xml:space="preserve">زرار التالية، اختر الزر المناسب الذي يسمح لنا بتغيير اتجاه </w:t>
-            </w:r>
-            <w:proofErr w:type="gramStart"/>
-            <w:r>
-              <w:rPr>
-                <w:sz w:val="28"/>
-                <w:szCs w:val="28"/>
-                <w:rtl/>
-                <w:lang w:bidi="ar-DZ"/>
-              </w:rPr>
-              <w:t>الكتابة :</w:t>
-            </w:r>
-            <w:proofErr w:type="gramEnd"/>
+              <w:t>زرار التالية، اختر الزر المناسب الذي يسمح لنا بتغيير اتجاه الكتابة :</w:t>
+            </w:r>
           </w:p>
           <w:tbl>
             <w:tblPr>
@@ -5569,7 +4858,7 @@
                 <w:lang w:bidi="ar-DZ"/>
               </w:rPr>
             </w:pPr>
-            <w:bookmarkStart w:id="1" w:name="_Hlk156672131"/>
+            <w:bookmarkStart w:id="0" w:name="_Hlk156672131"/>
             <w:r>
               <w:rPr>
                 <w:sz w:val="28"/>
@@ -5596,17 +4885,7 @@
                 <w:rtl/>
                 <w:lang w:bidi="ar-DZ"/>
               </w:rPr>
-              <w:t xml:space="preserve"> الغير الظاهرة في لوحة المفاتيح </w:t>
-            </w:r>
-            <w:proofErr w:type="gramStart"/>
-            <w:r>
-              <w:rPr>
-                <w:sz w:val="28"/>
-                <w:szCs w:val="28"/>
-                <w:rtl/>
-                <w:lang w:bidi="ar-DZ"/>
-              </w:rPr>
-              <w:t>كـ</w:t>
+              <w:t xml:space="preserve"> الغير الظاهرة في لوحة المفاتيح كـ</w:t>
             </w:r>
             <w:r>
               <w:rPr>
@@ -5628,11 +4907,11 @@
                 <w:rtl/>
                 <w:lang w:bidi="ar-DZ"/>
               </w:rPr>
-              <w:t>:</w:t>
-            </w:r>
-            <w:proofErr w:type="gramEnd"/>
-            <w:r>
-              <w:rPr>
+              <w:t>: ،</w:t>
+            </w:r>
+            <w:r>
+              <w:rPr>
+                <w:rFonts w:hint="cs"/>
                 <w:b/>
                 <w:bCs/>
                 <w:color w:val="0070C0"/>
@@ -5641,7 +4920,19 @@
                 <w:rtl/>
                 <w:lang w:bidi="ar-DZ"/>
               </w:rPr>
-              <w:t xml:space="preserve"> ،</w:t>
+              <w:t xml:space="preserve"> </w:t>
+            </w:r>
+            <w:r>
+              <w:rPr>
+                <w:b/>
+                <w:bCs/>
+                <w:color w:val="0070C0"/>
+                <w:sz w:val="28"/>
+                <w:szCs w:val="28"/>
+                <w:rtl/>
+                <w:lang w:bidi="ar-DZ"/>
+              </w:rPr>
+              <w:t>آ</w:t>
             </w:r>
             <w:r>
               <w:rPr>
@@ -5666,7 +4957,7 @@
                 <w:rtl/>
                 <w:lang w:bidi="ar-DZ"/>
               </w:rPr>
-              <w:t>آ</w:t>
+              <w:t>،</w:t>
             </w:r>
             <w:r>
               <w:rPr>
@@ -5691,7 +4982,7 @@
                 <w:rtl/>
                 <w:lang w:bidi="ar-DZ"/>
               </w:rPr>
-              <w:t>،</w:t>
+              <w:t xml:space="preserve">إ </w:t>
             </w:r>
             <w:r>
               <w:rPr>
@@ -5704,34 +4995,9 @@
                 <w:rtl/>
                 <w:lang w:bidi="ar-DZ"/>
               </w:rPr>
-              <w:t xml:space="preserve"> </w:t>
-            </w:r>
-            <w:r>
-              <w:rPr>
-                <w:b/>
-                <w:bCs/>
-                <w:color w:val="0070C0"/>
-                <w:sz w:val="28"/>
-                <w:szCs w:val="28"/>
-                <w:rtl/>
-                <w:lang w:bidi="ar-DZ"/>
-              </w:rPr>
-              <w:t xml:space="preserve">إ </w:t>
-            </w:r>
-            <w:r>
-              <w:rPr>
-                <w:rFonts w:hint="cs"/>
-                <w:b/>
-                <w:bCs/>
-                <w:color w:val="0070C0"/>
-                <w:sz w:val="28"/>
-                <w:szCs w:val="28"/>
-                <w:rtl/>
-                <w:lang w:bidi="ar-DZ"/>
-              </w:rPr>
               <w:t>.</w:t>
             </w:r>
-            <w:bookmarkEnd w:id="1"/>
+            <w:bookmarkEnd w:id="0"/>
           </w:p>
           <w:p>
             <w:pPr>
@@ -5754,7 +5020,7 @@
                 <w:lang w:eastAsia="fr-FR"/>
               </w:rPr>
               <w:drawing>
-                <wp:anchor distT="0" distB="0" distL="114300" distR="114300" simplePos="0" relativeHeight="251830272" behindDoc="0" locked="0" layoutInCell="1" allowOverlap="1" wp14:anchorId="2DB5B798" wp14:editId="2F510030">
+                <wp:anchor distT="0" distB="0" distL="114300" distR="114300" simplePos="0" relativeHeight="251830272" behindDoc="0" locked="0" layoutInCell="1" allowOverlap="1" wp14:anchorId="63E94486" wp14:editId="06F6BA20">
                   <wp:simplePos x="2628900" y="6448425"/>
                   <wp:positionH relativeFrom="margin">
                     <wp:posOffset>734695</wp:posOffset>
@@ -5933,23 +5199,11 @@
                 <w:rtl/>
                 <w:lang w:bidi="ar-DZ"/>
               </w:rPr>
-              <w:t xml:space="preserve">بعد انشائك لوثيقة معالج النصوص، قم بكتابة الجملة </w:t>
-            </w:r>
-            <w:proofErr w:type="gramStart"/>
+              <w:t>بعد انشائك لوثيقة معالج النصوص، قم بكتابة الجملة التالية :</w:t>
+            </w:r>
             <w:r>
               <w:rPr>
                 <w:rFonts w:hint="cs"/>
-                <w:sz w:val="28"/>
-                <w:szCs w:val="28"/>
-                <w:rtl/>
-                <w:lang w:bidi="ar-DZ"/>
-              </w:rPr>
-              <w:t>التالية :</w:t>
-            </w:r>
-            <w:proofErr w:type="gramEnd"/>
-            <w:r>
-              <w:rPr>
-                <w:rFonts w:hint="cs"/>
                 <w:b/>
                 <w:bCs/>
                 <w:color w:val="FF0000"/>
@@ -5961,6 +5215,8 @@
               </w:rPr>
               <w:t xml:space="preserve"> </w:t>
             </w:r>
+            <w:bookmarkStart w:id="1" w:name="_GoBack"/>
+            <w:bookmarkEnd w:id="1"/>
           </w:p>
           <w:p>
             <w:pPr>
@@ -5970,165 +5226,143 @@
               <w:jc w:val="right"/>
               <w:rPr>
                 <w:rFonts w:ascii="Arial" w:eastAsia="Times New Roman" w:hAnsi="Arial" w:cs="Arial"/>
-                <w:color w:val="333333"/>
-                <w:sz w:val="28"/>
-                <w:szCs w:val="28"/>
-              </w:rPr>
-            </w:pPr>
-            <w:proofErr w:type="spellStart"/>
+                <w:sz w:val="28"/>
+                <w:szCs w:val="28"/>
+              </w:rPr>
+            </w:pPr>
             <w:r>
               <w:rPr>
                 <w:rFonts w:ascii="Arial" w:hAnsi="Arial" w:cs="Arial" w:hint="cs"/>
-                <w:color w:val="333333"/>
                 <w:sz w:val="28"/>
                 <w:szCs w:val="28"/>
                 <w:shd w:val="clear" w:color="auto" w:fill="FFFFFF"/>
                 <w:rtl/>
               </w:rPr>
+              <w:t>"</w:t>
+            </w:r>
+            <w:r>
+              <w:rPr>
+                <w:rFonts w:ascii="Arial" w:hAnsi="Arial" w:cs="Arial" w:hint="cs"/>
+                <w:sz w:val="28"/>
+                <w:szCs w:val="28"/>
+                <w:shd w:val="clear" w:color="auto" w:fill="FFFFFF"/>
+                <w:rtl/>
+              </w:rPr>
               <w:t>إ</w:t>
             </w:r>
             <w:r>
               <w:rPr>
                 <w:rFonts w:ascii="Arial" w:hAnsi="Arial" w:cs="Arial"/>
-                <w:color w:val="333333"/>
                 <w:sz w:val="28"/>
                 <w:szCs w:val="28"/>
                 <w:shd w:val="clear" w:color="auto" w:fill="FFFFFF"/>
                 <w:rtl/>
               </w:rPr>
-              <w:t>حرص</w:t>
-            </w:r>
-            <w:proofErr w:type="spellEnd"/>
+              <w:t>حرص على سماع كلّ كلمةٍ تُقال</w:t>
+            </w:r>
             <w:r>
               <w:rPr>
                 <w:rFonts w:ascii="Arial" w:hAnsi="Arial" w:cs="Arial"/>
-                <w:color w:val="333333"/>
                 <w:sz w:val="28"/>
                 <w:szCs w:val="28"/>
                 <w:shd w:val="clear" w:color="auto" w:fill="FFFFFF"/>
                 <w:rtl/>
               </w:rPr>
-              <w:t xml:space="preserve"> على سماع كلّ كلمةٍ تُقال</w:t>
+              <w:t xml:space="preserve"> أثناء اليوم الدراسي، وتُسجّلها</w:t>
+            </w:r>
+            <w:r>
+              <w:rPr>
+                <w:rFonts w:ascii="Arial" w:hAnsi="Arial" w:cs="Arial" w:hint="cs"/>
+                <w:sz w:val="28"/>
+                <w:szCs w:val="28"/>
+                <w:shd w:val="clear" w:color="auto" w:fill="FFFFFF"/>
+                <w:rtl/>
+              </w:rPr>
+              <w:t>،</w:t>
             </w:r>
             <w:r>
               <w:rPr>
                 <w:rFonts w:ascii="Arial" w:hAnsi="Arial" w:cs="Arial"/>
-                <w:color w:val="333333"/>
                 <w:sz w:val="28"/>
                 <w:szCs w:val="28"/>
                 <w:shd w:val="clear" w:color="auto" w:fill="FFFFFF"/>
                 <w:rtl/>
               </w:rPr>
-              <w:t xml:space="preserve"> أثناء اليوم الدراسي، وتُسجّلها</w:t>
+              <w:t xml:space="preserve"> لأنك حتماً ستحتاج إليها</w:t>
             </w:r>
             <w:r>
               <w:rPr>
                 <w:rFonts w:ascii="Arial" w:hAnsi="Arial" w:cs="Arial" w:hint="cs"/>
-                <w:color w:val="333333"/>
                 <w:sz w:val="28"/>
                 <w:szCs w:val="28"/>
                 <w:shd w:val="clear" w:color="auto" w:fill="FFFFFF"/>
                 <w:rtl/>
               </w:rPr>
-              <w:t>،</w:t>
-            </w:r>
-            <w:r>
-              <w:rPr>
-                <w:rFonts w:ascii="Arial" w:hAnsi="Arial" w:cs="Arial"/>
-                <w:color w:val="333333"/>
+              <w:t xml:space="preserve"> </w:t>
+            </w:r>
+            <w:r>
+              <w:rPr>
+                <w:rFonts w:ascii="Arial" w:hAnsi="Arial" w:cs="Arial" w:hint="cs"/>
                 <w:sz w:val="28"/>
                 <w:szCs w:val="28"/>
                 <w:shd w:val="clear" w:color="auto" w:fill="FFFFFF"/>
                 <w:rtl/>
               </w:rPr>
-              <w:t xml:space="preserve"> لأنك حتماً ستحتاج </w:t>
-            </w:r>
-            <w:proofErr w:type="gramStart"/>
-            <w:r>
-              <w:rPr>
-                <w:rFonts w:ascii="Arial" w:hAnsi="Arial" w:cs="Arial"/>
-                <w:color w:val="333333"/>
-                <w:sz w:val="28"/>
-                <w:szCs w:val="28"/>
-                <w:shd w:val="clear" w:color="auto" w:fill="FFFFFF"/>
-                <w:rtl/>
-              </w:rPr>
-              <w:t>إليها</w:t>
-            </w:r>
-            <w:r>
-              <w:rPr>
-                <w:rFonts w:ascii="Arial" w:hAnsi="Arial" w:cs="Arial" w:hint="cs"/>
-                <w:color w:val="333333"/>
-                <w:sz w:val="28"/>
-                <w:szCs w:val="28"/>
-                <w:shd w:val="clear" w:color="auto" w:fill="FFFFFF"/>
-                <w:rtl/>
-              </w:rPr>
-              <w:t xml:space="preserve"> </w:t>
-            </w:r>
-            <w:r>
-              <w:rPr>
-                <w:rFonts w:ascii="Arial" w:hAnsi="Arial" w:cs="Arial" w:hint="cs"/>
-                <w:color w:val="333333"/>
-                <w:sz w:val="28"/>
-                <w:szCs w:val="28"/>
-                <w:shd w:val="clear" w:color="auto" w:fill="FFFFFF"/>
-                <w:rtl/>
-              </w:rPr>
-              <w:t>:</w:t>
-            </w:r>
-            <w:proofErr w:type="gramEnd"/>
-            <w:r>
-              <w:rPr>
-                <w:rFonts w:ascii="Arial" w:hAnsi="Arial" w:cs="Arial" w:hint="cs"/>
-                <w:color w:val="333333"/>
-                <w:sz w:val="28"/>
-                <w:szCs w:val="28"/>
-                <w:shd w:val="clear" w:color="auto" w:fill="FFFFFF"/>
-                <w:rtl/>
-              </w:rPr>
-              <w:t xml:space="preserve"> </w:t>
-            </w:r>
-            <w:r>
-              <w:rPr>
-                <w:rFonts w:ascii="Arial" w:hAnsi="Arial" w:cs="Arial" w:hint="cs"/>
-                <w:color w:val="333333"/>
-                <w:sz w:val="28"/>
-                <w:szCs w:val="28"/>
-                <w:shd w:val="clear" w:color="auto" w:fill="FFFFFF"/>
-                <w:rtl/>
-              </w:rPr>
-              <w:t>ف</w:t>
+              <w:t>: ف</w:t>
             </w:r>
             <w:r>
               <w:rPr>
                 <w:rFonts w:ascii="Arial" w:eastAsia="Times New Roman" w:hAnsi="Arial" w:cs="Arial"/>
-                <w:color w:val="333333"/>
-                <w:sz w:val="28"/>
-                <w:szCs w:val="28"/>
-                <w:rtl/>
-              </w:rPr>
-              <w:t>كلما عملت بجد من أجل شيء ما، زادت سعادتك عند تحقق</w:t>
+                <w:sz w:val="28"/>
+                <w:szCs w:val="28"/>
+                <w:rtl/>
+              </w:rPr>
+              <w:t>كلما عملت بجد من أجل شيء ما، زادت سعادتك عند تحق</w:t>
             </w:r>
             <w:r>
               <w:rPr>
                 <w:rFonts w:ascii="Arial" w:eastAsia="Times New Roman" w:hAnsi="Arial" w:cs="Arial" w:hint="cs"/>
-                <w:color w:val="333333"/>
-                <w:sz w:val="28"/>
-                <w:szCs w:val="28"/>
-                <w:rtl/>
-              </w:rPr>
-              <w:t>ه</w:t>
+                <w:sz w:val="28"/>
+                <w:szCs w:val="28"/>
+                <w:rtl/>
+              </w:rPr>
+              <w:t>ي</w:t>
+            </w:r>
+            <w:r>
+              <w:rPr>
+                <w:rFonts w:ascii="Arial" w:eastAsia="Times New Roman" w:hAnsi="Arial" w:cs="Arial"/>
+                <w:sz w:val="28"/>
+                <w:szCs w:val="28"/>
+                <w:rtl/>
+              </w:rPr>
+              <w:t>ق</w:t>
             </w:r>
             <w:r>
               <w:rPr>
                 <w:rFonts w:ascii="Arial" w:eastAsia="Times New Roman" w:hAnsi="Arial" w:cs="Arial" w:hint="cs"/>
-                <w:color w:val="333333"/>
-                <w:sz w:val="28"/>
-                <w:szCs w:val="28"/>
-                <w:rtl/>
-              </w:rPr>
-              <w:t>.</w:t>
+                <w:sz w:val="28"/>
+                <w:szCs w:val="28"/>
+                <w:rtl/>
+              </w:rPr>
+              <w:t>ي</w:t>
+            </w:r>
+            <w:r>
+              <w:rPr>
+                <w:rFonts w:ascii="Arial" w:eastAsia="Times New Roman" w:hAnsi="Arial" w:cs="Arial" w:hint="cs"/>
+                <w:sz w:val="28"/>
+                <w:szCs w:val="28"/>
+                <w:rtl/>
+              </w:rPr>
+              <w:t>ه.</w:t>
+            </w:r>
+            <w:r>
+              <w:rPr>
+                <w:rFonts w:ascii="Arial" w:eastAsia="Times New Roman" w:hAnsi="Arial" w:cs="Arial" w:hint="cs"/>
+                <w:sz w:val="28"/>
+                <w:szCs w:val="28"/>
+                <w:rtl/>
+              </w:rPr>
+              <w:t>"</w:t>
             </w:r>
           </w:p>
           <w:p>
@@ -6154,7 +5388,6 @@
             <w:r>
               <w:rPr>
                 <w:rFonts w:ascii="Arial" w:hAnsi="Arial" w:cs="Arial" w:hint="cs"/>
-                <w:color w:val="333333"/>
                 <w:sz w:val="28"/>
                 <w:szCs w:val="28"/>
                 <w:shd w:val="clear" w:color="auto" w:fill="FFFFFF"/>
@@ -6411,7 +5644,6 @@
                 <w:rtl/>
               </w:rPr>
             </w:pPr>
-            <w:proofErr w:type="gramStart"/>
             <w:r>
               <w:rPr>
                 <w:rFonts w:hint="cs"/>
@@ -6421,19 +5653,7 @@
                 <w:szCs w:val="30"/>
                 <w:rtl/>
               </w:rPr>
-              <w:t>الأستاذ :</w:t>
-            </w:r>
-            <w:proofErr w:type="gramEnd"/>
-            <w:r>
-              <w:rPr>
-                <w:rFonts w:hint="cs"/>
-                <w:b/>
-                <w:bCs/>
-                <w:sz w:val="30"/>
-                <w:szCs w:val="30"/>
-                <w:rtl/>
-              </w:rPr>
-              <w:t xml:space="preserve">               </w:t>
+              <w:t xml:space="preserve">الأستاذ :               </w:t>
             </w:r>
             <w:r>
               <w:rPr>
@@ -6472,31 +5692,7 @@
                 <w:szCs w:val="30"/>
                 <w:rtl/>
               </w:rPr>
-              <w:t xml:space="preserve">الحجم </w:t>
-            </w:r>
-            <w:proofErr w:type="gramStart"/>
-            <w:r>
-              <w:rPr>
-                <w:rFonts w:hint="cs"/>
-                <w:b/>
-                <w:bCs/>
-                <w:sz w:val="30"/>
-                <w:szCs w:val="30"/>
-                <w:rtl/>
-              </w:rPr>
-              <w:t>الساعي :</w:t>
-            </w:r>
-            <w:proofErr w:type="gramEnd"/>
-            <w:r>
-              <w:rPr>
-                <w:rFonts w:hint="cs"/>
-                <w:b/>
-                <w:bCs/>
-                <w:sz w:val="30"/>
-                <w:szCs w:val="30"/>
-                <w:rtl/>
-              </w:rPr>
-              <w:t xml:space="preserve">      </w:t>
+              <w:t xml:space="preserve">الحجم الساعي :      </w:t>
             </w:r>
             <w:r>
               <w:rPr>
@@ -6527,31 +5723,7 @@
                 <w:szCs w:val="30"/>
                 <w:rtl/>
               </w:rPr>
-              <w:t xml:space="preserve">السنة </w:t>
-            </w:r>
-            <w:proofErr w:type="gramStart"/>
-            <w:r>
-              <w:rPr>
-                <w:rFonts w:hint="cs"/>
-                <w:b/>
-                <w:bCs/>
-                <w:sz w:val="30"/>
-                <w:szCs w:val="30"/>
-                <w:rtl/>
-              </w:rPr>
-              <w:t>الدراسية :</w:t>
-            </w:r>
-            <w:proofErr w:type="gramEnd"/>
-            <w:r>
-              <w:rPr>
-                <w:rFonts w:hint="cs"/>
-                <w:b/>
-                <w:bCs/>
-                <w:sz w:val="30"/>
-                <w:szCs w:val="30"/>
-                <w:rtl/>
-              </w:rPr>
-              <w:t xml:space="preserve">     </w:t>
+              <w:t xml:space="preserve">السنة الدراسية :     </w:t>
             </w:r>
             <w:r>
               <w:rPr>
@@ -6605,7 +5777,6 @@
                 <w:rtl/>
               </w:rPr>
             </w:pPr>
-            <w:proofErr w:type="gramStart"/>
             <w:r>
               <w:rPr>
                 <w:rFonts w:hint="cs"/>
@@ -6617,7 +5788,6 @@
               </w:rPr>
               <w:t>المؤسسة :</w:t>
             </w:r>
-            <w:proofErr w:type="gramEnd"/>
             <w:r>
               <w:rPr>
                 <w:rFonts w:hint="cs"/>
@@ -6628,33 +5798,7 @@
                 <w:szCs w:val="30"/>
                 <w:rtl/>
               </w:rPr>
-              <w:t xml:space="preserve">       متوسطة </w:t>
-            </w:r>
-            <w:proofErr w:type="spellStart"/>
-            <w:r>
-              <w:rPr>
-                <w:rFonts w:hint="cs"/>
-                <w:b/>
-                <w:bCs/>
-                <w:color w:val="0070C0"/>
-                <w:sz w:val="30"/>
-                <w:szCs w:val="30"/>
-                <w:rtl/>
-              </w:rPr>
-              <w:t>أولمان</w:t>
-            </w:r>
-            <w:proofErr w:type="spellEnd"/>
-            <w:r>
-              <w:rPr>
-                <w:rFonts w:hint="cs"/>
-                <w:b/>
-                <w:bCs/>
-                <w:color w:val="0070C0"/>
-                <w:sz w:val="30"/>
-                <w:szCs w:val="30"/>
-                <w:rtl/>
-              </w:rPr>
-              <w:t xml:space="preserve"> محمد</w:t>
+              <w:t xml:space="preserve">       متوسطة أولمان محمد</w:t>
             </w:r>
           </w:p>
           <w:p>
@@ -6672,7 +5816,6 @@
                 <w:rtl/>
               </w:rPr>
             </w:pPr>
-            <w:proofErr w:type="gramStart"/>
             <w:r>
               <w:rPr>
                 <w:rFonts w:hint="cs"/>
@@ -6682,19 +5825,7 @@
                 <w:szCs w:val="30"/>
                 <w:rtl/>
               </w:rPr>
-              <w:t>المستوى :</w:t>
-            </w:r>
-            <w:proofErr w:type="gramEnd"/>
-            <w:r>
-              <w:rPr>
-                <w:rFonts w:hint="cs"/>
-                <w:b/>
-                <w:bCs/>
-                <w:sz w:val="30"/>
-                <w:szCs w:val="30"/>
-                <w:rtl/>
-              </w:rPr>
-              <w:t xml:space="preserve">       </w:t>
+              <w:t xml:space="preserve">المستوى :       </w:t>
             </w:r>
             <w:r>
               <w:rPr>
@@ -6751,7 +5882,6 @@
                 <w:lang w:bidi="ar-DZ"/>
               </w:rPr>
             </w:pPr>
-            <w:proofErr w:type="gramStart"/>
             <w:r>
               <w:rPr>
                 <w:rFonts w:hint="cs"/>
@@ -6761,19 +5891,7 @@
                 <w:szCs w:val="30"/>
                 <w:rtl/>
               </w:rPr>
-              <w:t>المادة :</w:t>
-            </w:r>
-            <w:proofErr w:type="gramEnd"/>
-            <w:r>
-              <w:rPr>
-                <w:rFonts w:hint="cs"/>
-                <w:b/>
-                <w:bCs/>
-                <w:sz w:val="30"/>
-                <w:szCs w:val="30"/>
-                <w:rtl/>
-              </w:rPr>
-              <w:t xml:space="preserve">           </w:t>
+              <w:t xml:space="preserve">المادة :           </w:t>
             </w:r>
             <w:r>
               <w:rPr>
@@ -6900,35 +6018,7 @@
                 <w:rtl/>
                 <w:lang w:bidi="ar-DZ"/>
               </w:rPr>
-              <w:t xml:space="preserve">الكتـــــابة في معالج </w:t>
-            </w:r>
-            <w:proofErr w:type="gramStart"/>
-            <w:r>
-              <w:rPr>
-                <w:rFonts w:asciiTheme="majorBidi" w:hAnsiTheme="majorBidi" w:cstheme="majorBidi"/>
-                <w:b/>
-                <w:bCs/>
-                <w:color w:val="FF0000"/>
-                <w:sz w:val="32"/>
-                <w:szCs w:val="32"/>
-                <w:rtl/>
-                <w:lang w:bidi="ar-DZ"/>
-              </w:rPr>
-              <w:t>النصوص :</w:t>
-            </w:r>
-            <w:proofErr w:type="gramEnd"/>
-            <w:r>
-              <w:rPr>
-                <w:rFonts w:asciiTheme="majorBidi" w:hAnsiTheme="majorBidi" w:cstheme="majorBidi"/>
-                <w:b/>
-                <w:bCs/>
-                <w:color w:val="FF0000"/>
-                <w:sz w:val="32"/>
-                <w:szCs w:val="32"/>
-                <w:rtl/>
-                <w:lang w:bidi="ar-DZ"/>
-              </w:rPr>
-              <w:t xml:space="preserve"> </w:t>
+              <w:t xml:space="preserve">الكتـــــابة في معالج النصوص : </w:t>
             </w:r>
             <w:r>
               <w:rPr>
@@ -7270,20 +6360,8 @@
                 <w:rtl/>
                 <w:lang w:bidi="ar-DZ"/>
               </w:rPr>
-              <w:t xml:space="preserve">نحدد اتجاه </w:t>
-            </w:r>
-            <w:proofErr w:type="gramStart"/>
-            <w:r>
-              <w:rPr>
-                <w:rFonts w:asciiTheme="majorBidi" w:hAnsiTheme="majorBidi" w:cs="Times New Roman" w:hint="cs"/>
-                <w:sz w:val="28"/>
-                <w:szCs w:val="28"/>
-                <w:rtl/>
-                <w:lang w:bidi="ar-DZ"/>
-              </w:rPr>
-              <w:t>النص :</w:t>
-            </w:r>
-            <w:proofErr w:type="gramEnd"/>
+              <w:t>نحدد اتجاه النص :</w:t>
+            </w:r>
           </w:p>
           <w:p>
             <w:pPr>
@@ -7537,9 +6615,8 @@
                 <w:rtl/>
                 <w:lang w:bidi="ar-DZ"/>
               </w:rPr>
-              <w:t xml:space="preserve">أهم المفاتيح الموجودة في لوحة </w:t>
-            </w:r>
-            <w:proofErr w:type="gramStart"/>
+              <w:t>أهم المفاتيح الموجودة في لوحة المفاتيح</w:t>
+            </w:r>
             <w:r>
               <w:rPr>
                 <w:rFonts w:asciiTheme="majorBidi" w:hAnsiTheme="majorBidi" w:cstheme="majorBidi" w:hint="cs"/>
@@ -7551,22 +6628,8 @@
                 <w:rtl/>
                 <w:lang w:bidi="ar-DZ"/>
               </w:rPr>
-              <w:t>المفاتيح</w:t>
-            </w:r>
-            <w:r>
-              <w:rPr>
-                <w:rFonts w:asciiTheme="majorBidi" w:hAnsiTheme="majorBidi" w:cstheme="majorBidi" w:hint="cs"/>
-                <w:b/>
-                <w:bCs/>
-                <w:color w:val="FF0000"/>
-                <w:sz w:val="32"/>
-                <w:szCs w:val="32"/>
-                <w:rtl/>
-                <w:lang w:bidi="ar-DZ"/>
-              </w:rPr>
               <w:t xml:space="preserve"> :</w:t>
             </w:r>
-            <w:proofErr w:type="gramEnd"/>
           </w:p>
           <w:p>
             <w:pPr>
@@ -7871,10 +6934,10 @@
             </mc:Choice>
             <mc:Fallback>
               <w:pict>
-                <v:group id="Groupe 2" o:spid="_x0000_s1028" style="position:absolute;margin-left:0;margin-top:9.7pt;width:36pt;height:27.4pt;z-index:251659264;mso-position-horizontal:center;mso-position-horizontal-relative:margin;mso-position-vertical-relative:bottom-margin-area" coordorigin="10104,14464" coordsize="720,548" o:gfxdata="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">
-                  <v:rect id="Rectangle 20" o:spid="_x0000_s1029" style="position:absolute;left:10190;top:14378;width:548;height:720;rotation:-6319877fd;visibility:visible;mso-wrap-style:square;v-text-anchor:top" o:gfxdata="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" strokecolor="#737373"/>
-                  <v:rect id="Rectangle 21" o:spid="_x0000_s1030" style="position:absolute;left:10190;top:14378;width:548;height:720;rotation:-5392142fd;visibility:visible;mso-wrap-style:square;v-text-anchor:top" o:gfxdata="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" strokecolor="#737373"/>
-                  <v:rect id="Rectangle 22" o:spid="_x0000_s1031" style="position:absolute;left:10190;top:14378;width:548;height:720;rotation:-90;visibility:visible;mso-wrap-style:square;v-text-anchor:top" o:gfxdata="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" strokecolor="#737373">
+                <v:group id="Groupe 2" o:spid="_x0000_s1026" style="position:absolute;margin-left:0;margin-top:9.7pt;width:36pt;height:27.4pt;z-index:251659264;mso-position-horizontal:center;mso-position-horizontal-relative:margin;mso-position-vertical-relative:bottom-margin-area" coordorigin="10104,14464" coordsize="720,548" o:gfxdata="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">
+                  <v:rect id="Rectangle 20" o:spid="_x0000_s1027" style="position:absolute;left:10190;top:14378;width:548;height:720;rotation:-6319877fd;visibility:visible;mso-wrap-style:square;v-text-anchor:top" o:gfxdata="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" strokecolor="#737373"/>
+                  <v:rect id="Rectangle 21" o:spid="_x0000_s1028" style="position:absolute;left:10190;top:14378;width:548;height:720;rotation:-5392142fd;visibility:visible;mso-wrap-style:square;v-text-anchor:top" o:gfxdata="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" strokecolor="#737373"/>
+                  <v:rect id="Rectangle 22" o:spid="_x0000_s1029" style="position:absolute;left:10190;top:14378;width:548;height:720;rotation:-90;visibility:visible;mso-wrap-style:square;v-text-anchor:top" o:gfxdata="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" strokecolor="#737373">
                     <v:textbox>
                       <w:txbxContent>
                         <w:p>
@@ -10341,7 +9404,7 @@
 </file>
 
 <file path=customXml/itemProps1.xml><?xml version="1.0" encoding="utf-8"?>
-<ds:datastoreItem xmlns:ds="http://schemas.openxmlformats.org/officeDocument/2006/customXml" ds:itemID="{C216545E-F493-4C5A-8870-C299669F1296}">
+<ds:datastoreItem xmlns:ds="http://schemas.openxmlformats.org/officeDocument/2006/customXml" ds:itemID="{49A38080-E1AE-4DA3-9F71-638A2FB04B17}">
   <ds:schemaRefs>
     <ds:schemaRef ds:uri="http://schemas.openxmlformats.org/officeDocument/2006/bibliography"/>
   </ds:schemaRefs>
